--- a/Final/Theory/Theory Assignment.docx
+++ b/Final/Theory/Theory Assignment.docx
@@ -979,7 +979,7 @@
                         <w:txbxContent>
                           <w:p>
                             <w:r>
-                              <w:object w:dxaOrig="10921" w:dyaOrig="14971" w14:anchorId="4B5F8B44">
+                              <w:object w:dxaOrig="10920" w:dyaOrig="14970" w14:anchorId="4B5F8B44">
                                 <v:shapetype id="_x0000_t75" coordsize="21600,21600" o:spt="75" o:preferrelative="t" path="m@4@5l@4@11@9@11@9@5xe" filled="f" stroked="f">
                                   <v:stroke joinstyle="miter"/>
                                   <v:formulas>
@@ -999,10 +999,10 @@
                                   <v:path o:extrusionok="f" gradientshapeok="t" o:connecttype="rect"/>
                                   <o:lock v:ext="edit" aspectratio="t"/>
                                 </v:shapetype>
-                                <v:shape id="_x0000_i1044" type="#_x0000_t75" style="width:410.1pt;height:563.65pt">
+                                <v:shape id="_x0000_i1026" type="#_x0000_t75" style="width:410.05pt;height:563.6pt">
                                   <v:imagedata r:id="rId4" o:title=""/>
                                 </v:shape>
-                                <o:OLEObject Type="Embed" ProgID="Visio.Drawing.15" ShapeID="_x0000_i1044" DrawAspect="Content" ObjectID="_1624318793" r:id="rId5"/>
+                                <o:OLEObject Type="Embed" ProgID="Visio.Drawing.15" ShapeID="_x0000_i1026" DrawAspect="Content" ObjectID="_1624324644" r:id="rId5"/>
                               </w:object>
                             </w:r>
                           </w:p>
@@ -1033,11 +1033,11 @@
                   <w:txbxContent>
                     <w:p>
                       <w:r>
-                        <w:object w:dxaOrig="10921" w:dyaOrig="14971" w14:anchorId="4B5F8B44">
-                          <v:shape id="_x0000_i1044" type="#_x0000_t75" style="width:410.1pt;height:563.65pt">
+                        <w:object w:dxaOrig="10920" w:dyaOrig="14970" w14:anchorId="4B5F8B44">
+                          <v:shape id="_x0000_i1026" type="#_x0000_t75" style="width:410.05pt;height:563.6pt">
                             <v:imagedata r:id="rId4" o:title=""/>
                           </v:shape>
-                          <o:OLEObject Type="Embed" ProgID="Visio.Drawing.15" ShapeID="_x0000_i1044" DrawAspect="Content" ObjectID="_1624318793" r:id="rId6"/>
+                          <o:OLEObject Type="Embed" ProgID="Visio.Drawing.15" ShapeID="_x0000_i1026" DrawAspect="Content" ObjectID="_1624324644" r:id="rId6"/>
                         </w:object>
                       </w:r>
                     </w:p>
@@ -1076,13 +1076,24 @@
           <w:szCs w:val="28"/>
         </w:rPr>
       </w:pPr>
-      <w:r>
+    </w:p>
+    <w:p>
+      <w:pPr>
+        <w:jc w:val="center"/>
         <w:rPr>
           <w:rFonts w:ascii="Adobe Fangsong Std R" w:eastAsia="Adobe Fangsong Std R" w:hAnsi="Adobe Fangsong Std R"/>
           <w:sz w:val="28"/>
           <w:szCs w:val="28"/>
         </w:rPr>
-        <w:lastRenderedPageBreak/>
+      </w:pPr>
+      <w:bookmarkStart w:id="0" w:name="_GoBack"/>
+      <w:bookmarkEnd w:id="0"/>
+      <w:r>
+        <w:rPr>
+          <w:rFonts w:ascii="Adobe Fangsong Std R" w:eastAsia="Adobe Fangsong Std R" w:hAnsi="Adobe Fangsong Std R"/>
+          <w:sz w:val="28"/>
+          <w:szCs w:val="28"/>
+        </w:rPr>
         <w:t>Sequence Diagram</w:t>
       </w:r>
     </w:p>
@@ -1149,11 +1160,11 @@
                         <w:txbxContent>
                           <w:p>
                             <w:r>
-                              <w:object w:dxaOrig="11700" w:dyaOrig="10006" w14:anchorId="61FB7109">
-                                <v:shape id="_x0000_i1057" type="#_x0000_t75" style="width:508.35pt;height:387.75pt">
+                              <w:object w:dxaOrig="11700" w:dyaOrig="10005" w14:anchorId="61FB7109">
+                                <v:shape id="_x0000_i1028" type="#_x0000_t75" style="width:508.5pt;height:387.75pt">
                                   <v:imagedata r:id="rId7" o:title=""/>
                                 </v:shape>
-                                <o:OLEObject Type="Embed" ProgID="Visio.Drawing.15" ShapeID="_x0000_i1057" DrawAspect="Content" ObjectID="_1624318794" r:id="rId8"/>
+                                <o:OLEObject Type="Embed" ProgID="Visio.Drawing.15" ShapeID="_x0000_i1028" DrawAspect="Content" ObjectID="_1624324645" r:id="rId8"/>
                               </w:object>
                             </w:r>
                           </w:p>
@@ -1185,11 +1196,11 @@
                   <w:txbxContent>
                     <w:p>
                       <w:r>
-                        <w:object w:dxaOrig="11700" w:dyaOrig="10006" w14:anchorId="61FB7109">
-                          <v:shape id="_x0000_i1057" type="#_x0000_t75" style="width:508.35pt;height:387.75pt">
+                        <w:object w:dxaOrig="11700" w:dyaOrig="10005" w14:anchorId="61FB7109">
+                          <v:shape id="_x0000_i1028" type="#_x0000_t75" style="width:508.5pt;height:387.75pt">
                             <v:imagedata r:id="rId7" o:title=""/>
                           </v:shape>
-                          <o:OLEObject Type="Embed" ProgID="Visio.Drawing.15" ShapeID="_x0000_i1057" DrawAspect="Content" ObjectID="_1624318794" r:id="rId9"/>
+                          <o:OLEObject Type="Embed" ProgID="Visio.Drawing.15" ShapeID="_x0000_i1028" DrawAspect="Content" ObjectID="_1624324645" r:id="rId9"/>
                         </w:object>
                       </w:r>
                     </w:p>
@@ -1292,8 +1303,6 @@
           <w:szCs w:val="24"/>
         </w:rPr>
       </w:pPr>
-      <w:bookmarkStart w:id="0" w:name="_GoBack"/>
-      <w:bookmarkEnd w:id="0"/>
     </w:p>
     <w:sectPr>
       <w:pgSz w:w="12240" w:h="15840"/>
@@ -1428,6 +1437,7 @@
     <w:lsdException w:name="HTML Sample" w:semiHidden="1" w:unhideWhenUsed="1"/>
     <w:lsdException w:name="HTML Typewriter" w:semiHidden="1" w:unhideWhenUsed="1"/>
     <w:lsdException w:name="HTML Variable" w:semiHidden="1" w:unhideWhenUsed="1"/>
+    <w:lsdException w:name="Normal Table" w:semiHidden="1" w:unhideWhenUsed="1"/>
     <w:lsdException w:name="annotation subject" w:semiHidden="1" w:unhideWhenUsed="1"/>
     <w:lsdException w:name="No List" w:semiHidden="1" w:unhideWhenUsed="1"/>
     <w:lsdException w:name="Outline List 1" w:semiHidden="1" w:unhideWhenUsed="1"/>
@@ -1474,8 +1484,10 @@
     <w:lsdException w:name="Table Subtle 2" w:semiHidden="1" w:unhideWhenUsed="1"/>
     <w:lsdException w:name="Table Web 1" w:semiHidden="1" w:unhideWhenUsed="1"/>
     <w:lsdException w:name="Table Web 2" w:semiHidden="1" w:unhideWhenUsed="1"/>
+    <w:lsdException w:name="Table Web 3" w:semiHidden="1" w:unhideWhenUsed="1"/>
     <w:lsdException w:name="Balloon Text" w:semiHidden="1" w:unhideWhenUsed="1"/>
     <w:lsdException w:name="Table Grid" w:uiPriority="39"/>
+    <w:lsdException w:name="Table Theme" w:semiHidden="1" w:unhideWhenUsed="1"/>
     <w:lsdException w:name="Placeholder Text" w:semiHidden="1"/>
     <w:lsdException w:name="No Spacing" w:uiPriority="1" w:qFormat="1"/>
     <w:lsdException w:name="Light Shading" w:uiPriority="60"/>
